--- a/docs/Sprints/Retrospectives/Retrospective Week 2.docx
+++ b/docs/Sprints/Retrospectives/Retrospective Week 2.docx
@@ -6,14 +6,17 @@
       <w:pPr>
         <w:pStyle w:val="Kop1"/>
       </w:pPr>
-      <w:r>
-        <w:t xml:space="preserve">Retrospective Week </w:t>
+      <w:proofErr w:type="spellStart"/>
+      <w:r>
+        <w:t>Retrospective</w:t>
+      </w:r>
+      <w:proofErr w:type="spellEnd"/>
+      <w:r>
+        <w:t xml:space="preserve"> Week </w:t>
       </w:r>
       <w:r>
         <w:t>2</w:t>
       </w:r>
-      <w:bookmarkStart w:id="0" w:name="_GoBack"/>
-      <w:bookmarkEnd w:id="0"/>
     </w:p>
     <w:p>
       <w:r>
@@ -29,48 +32,274 @@
       </w:r>
     </w:p>
     <w:p>
-      <w:r>
-        <w:t>{tip en top per persoon aangeven}</w:t>
+      <w:pPr>
+        <w:pStyle w:val="Kop6"/>
+      </w:pPr>
+      <w:r>
+        <w:t>Ben Groeneveld</w:t>
+      </w:r>
+    </w:p>
+    <w:tbl>
+      <w:tblPr>
+        <w:tblStyle w:val="Tabelraster"/>
+        <w:tblW w:w="0" w:type="auto"/>
+        <w:tblBorders>
+          <w:top w:val="none" w:sz="0" w:space="0" w:color="auto"/>
+          <w:left w:val="none" w:sz="0" w:space="0" w:color="auto"/>
+          <w:bottom w:val="none" w:sz="0" w:space="0" w:color="auto"/>
+          <w:right w:val="none" w:sz="0" w:space="0" w:color="auto"/>
+          <w:insideH w:val="none" w:sz="0" w:space="0" w:color="auto"/>
+          <w:insideV w:val="none" w:sz="0" w:space="0" w:color="auto"/>
+        </w:tblBorders>
+        <w:tblLook w:val="04A0" w:firstRow="1" w:lastRow="0" w:firstColumn="1" w:lastColumn="0" w:noHBand="0" w:noVBand="1"/>
+      </w:tblPr>
+      <w:tblGrid>
+        <w:gridCol w:w="4531"/>
+        <w:gridCol w:w="4531"/>
+      </w:tblGrid>
+      <w:tr>
+        <w:tc>
+          <w:tcPr>
+            <w:tcW w:w="4531" w:type="dxa"/>
+          </w:tcPr>
+          <w:p>
+            <w:pPr>
+              <w:pStyle w:val="Lijstalinea"/>
+              <w:numPr>
+                <w:ilvl w:val="0"/>
+                <w:numId w:val="1"/>
+              </w:numPr>
+            </w:pPr>
+            <w:r>
+              <w:t>Steekt veel tijd in de website.</w:t>
+            </w:r>
+          </w:p>
+        </w:tc>
+        <w:tc>
+          <w:tcPr>
+            <w:tcW w:w="4531" w:type="dxa"/>
+            <w:shd w:val="clear" w:color="auto" w:fill="auto"/>
+          </w:tcPr>
+          <w:p>
+            <w:pPr>
+              <w:pStyle w:val="Lijstalinea"/>
+              <w:numPr>
+                <w:ilvl w:val="0"/>
+                <w:numId w:val="2"/>
+              </w:numPr>
+            </w:pPr>
+            <w:r>
+              <w:t>Beetje perfectionistisch</w:t>
+            </w:r>
+          </w:p>
+        </w:tc>
+      </w:tr>
+    </w:tbl>
+    <w:p/>
+    <w:p>
+      <w:pPr>
+        <w:pStyle w:val="Kop6"/>
+      </w:pPr>
+      <w:r>
+        <w:t xml:space="preserve">Osman </w:t>
+      </w:r>
+      <w:proofErr w:type="spellStart"/>
+      <w:r>
+        <w:t>Altun</w:t>
+      </w:r>
+      <w:proofErr w:type="spellEnd"/>
+    </w:p>
+    <w:tbl>
+      <w:tblPr>
+        <w:tblStyle w:val="Tabelraster"/>
+        <w:tblW w:w="0" w:type="auto"/>
+        <w:tblBorders>
+          <w:top w:val="none" w:sz="0" w:space="0" w:color="auto"/>
+          <w:left w:val="none" w:sz="0" w:space="0" w:color="auto"/>
+          <w:bottom w:val="none" w:sz="0" w:space="0" w:color="auto"/>
+          <w:right w:val="none" w:sz="0" w:space="0" w:color="auto"/>
+          <w:insideH w:val="none" w:sz="0" w:space="0" w:color="auto"/>
+          <w:insideV w:val="none" w:sz="0" w:space="0" w:color="auto"/>
+        </w:tblBorders>
+        <w:tblLook w:val="04A0" w:firstRow="1" w:lastRow="0" w:firstColumn="1" w:lastColumn="0" w:noHBand="0" w:noVBand="1"/>
+      </w:tblPr>
+      <w:tblGrid>
+        <w:gridCol w:w="4531"/>
+        <w:gridCol w:w="4531"/>
+      </w:tblGrid>
+      <w:tr>
+        <w:tc>
+          <w:tcPr>
+            <w:tcW w:w="4531" w:type="dxa"/>
+          </w:tcPr>
+          <w:p>
+            <w:pPr>
+              <w:pStyle w:val="Lijstalinea"/>
+              <w:numPr>
+                <w:ilvl w:val="0"/>
+                <w:numId w:val="1"/>
+              </w:numPr>
+            </w:pPr>
+            <w:r>
+              <w:t>Doet wat hem gevraagd wordt</w:t>
+            </w:r>
+          </w:p>
+        </w:tc>
+        <w:tc>
+          <w:tcPr>
+            <w:tcW w:w="4531" w:type="dxa"/>
+            <w:shd w:val="clear" w:color="auto" w:fill="auto"/>
+          </w:tcPr>
+          <w:p>
+            <w:pPr>
+              <w:pStyle w:val="Lijstalinea"/>
+              <w:numPr>
+                <w:ilvl w:val="0"/>
+                <w:numId w:val="2"/>
+              </w:numPr>
+            </w:pPr>
+            <w:r>
+              <w:t>Te stil</w:t>
+            </w:r>
+          </w:p>
+        </w:tc>
+      </w:tr>
+    </w:tbl>
+    <w:p/>
+    <w:p>
+      <w:pPr>
+        <w:pStyle w:val="Kop6"/>
+      </w:pPr>
+      <w:r>
+        <w:t>Remco La Brijn</w:t>
+      </w:r>
+    </w:p>
+    <w:tbl>
+      <w:tblPr>
+        <w:tblStyle w:val="Tabelraster"/>
+        <w:tblW w:w="0" w:type="auto"/>
+        <w:tblBorders>
+          <w:top w:val="none" w:sz="0" w:space="0" w:color="auto"/>
+          <w:left w:val="none" w:sz="0" w:space="0" w:color="auto"/>
+          <w:bottom w:val="none" w:sz="0" w:space="0" w:color="auto"/>
+          <w:right w:val="none" w:sz="0" w:space="0" w:color="auto"/>
+          <w:insideH w:val="none" w:sz="0" w:space="0" w:color="auto"/>
+          <w:insideV w:val="none" w:sz="0" w:space="0" w:color="auto"/>
+        </w:tblBorders>
+        <w:tblLook w:val="04A0" w:firstRow="1" w:lastRow="0" w:firstColumn="1" w:lastColumn="0" w:noHBand="0" w:noVBand="1"/>
+      </w:tblPr>
+      <w:tblGrid>
+        <w:gridCol w:w="4531"/>
+        <w:gridCol w:w="4531"/>
+      </w:tblGrid>
+      <w:tr>
+        <w:tc>
+          <w:tcPr>
+            <w:tcW w:w="4531" w:type="dxa"/>
+          </w:tcPr>
+          <w:p>
+            <w:pPr>
+              <w:pStyle w:val="Lijstalinea"/>
+              <w:numPr>
+                <w:ilvl w:val="0"/>
+                <w:numId w:val="1"/>
+              </w:numPr>
+            </w:pPr>
+            <w:r>
+              <w:t>Neemt initiatief in documentatie</w:t>
+            </w:r>
+          </w:p>
+        </w:tc>
+        <w:tc>
+          <w:tcPr>
+            <w:tcW w:w="4531" w:type="dxa"/>
+            <w:shd w:val="clear" w:color="auto" w:fill="auto"/>
+          </w:tcPr>
+          <w:p>
+            <w:pPr>
+              <w:pStyle w:val="Lijstalinea"/>
+              <w:numPr>
+                <w:ilvl w:val="0"/>
+                <w:numId w:val="2"/>
+              </w:numPr>
+            </w:pPr>
+            <w:bookmarkStart w:id="0" w:name="_GoBack"/>
+            <w:bookmarkEnd w:id="0"/>
+          </w:p>
+        </w:tc>
+      </w:tr>
+    </w:tbl>
+    <w:p/>
+    <w:p>
+      <w:pPr>
+        <w:pStyle w:val="Kop2"/>
+      </w:pPr>
+      <w:r>
+        <w:t>De vragen</w:t>
       </w:r>
     </w:p>
     <w:p>
       <w:pPr>
-        <w:pStyle w:val="Kop2"/>
-      </w:pPr>
-      <w:r>
-        <w:t>De vragen</w:t>
+        <w:pStyle w:val="Kop6"/>
+      </w:pPr>
+      <w:r>
+        <w:t xml:space="preserve">Wat was de </w:t>
+      </w:r>
+      <w:proofErr w:type="spellStart"/>
+      <w:r>
+        <w:t>ve</w:t>
+      </w:r>
+      <w:r>
+        <w:t>locity</w:t>
+      </w:r>
+      <w:proofErr w:type="spellEnd"/>
+      <w:r>
+        <w:t xml:space="preserve"> van de afgelopen sprint?</w:t>
       </w:r>
     </w:p>
     <w:p>
-      <w:pPr>
-        <w:pStyle w:val="Kop6"/>
-      </w:pPr>
-      <w:r>
-        <w:t>Wat was de ve</w:t>
-      </w:r>
-      <w:r>
-        <w:t>locity van de afgelopen sprint?</w:t>
+      <w:r>
+        <w:t xml:space="preserve">In de afgelopen print hebben wij 19 punten afgekregen van het totaal van 241 (must have, </w:t>
+      </w:r>
+      <w:proofErr w:type="spellStart"/>
+      <w:r>
+        <w:t>could</w:t>
+      </w:r>
+      <w:proofErr w:type="spellEnd"/>
+      <w:r>
+        <w:t xml:space="preserve"> have, </w:t>
+      </w:r>
+      <w:proofErr w:type="spellStart"/>
+      <w:r>
+        <w:t>etc</w:t>
+      </w:r>
+      <w:proofErr w:type="spellEnd"/>
+      <w:r>
+        <w:t>).</w:t>
       </w:r>
     </w:p>
     <w:p>
-      <w:r>
-        <w:t>In de afgelopen print hebben wij 19 punten afgekregen van het totaal van 241 (must have, could have, etc).</w:t>
+      <w:pPr>
+        <w:pStyle w:val="Kop6"/>
+      </w:pPr>
+      <w:r>
+        <w:t xml:space="preserve">Wat </w:t>
+      </w:r>
+      <w:r>
+        <w:t>ging deze sprint goed?</w:t>
       </w:r>
     </w:p>
     <w:p>
-      <w:pPr>
-        <w:pStyle w:val="Kop6"/>
-      </w:pPr>
-      <w:r>
-        <w:t xml:space="preserve">Wat </w:t>
-      </w:r>
-      <w:r>
-        <w:t>ging deze sprint goed?</w:t>
-      </w:r>
-    </w:p>
-    <w:p>
-      <w:r>
-        <w:t>Binnen de afgelopen sprint was het Keypad relatief snel af. De server is redelijk ontwikkeld en de website is goed opgesteld. Het ontwerp is af en progressie is goed zichtbaar binnen het gehele project.</w:t>
+      <w:r>
+        <w:t xml:space="preserve">Binnen de afgelopen sprint was het </w:t>
+      </w:r>
+      <w:proofErr w:type="spellStart"/>
+      <w:r>
+        <w:t>Keypad</w:t>
+      </w:r>
+      <w:proofErr w:type="spellEnd"/>
+      <w:r>
+        <w:t xml:space="preserve"> relatief snel af. De server is redelijk ontwikkeld en de website is goed opgesteld. Het ontwerp is af en progressie is goed zichtbaar binnen het gehele project.</w:t>
       </w:r>
     </w:p>
     <w:p>
@@ -110,6 +339,243 @@
     </w:sectPr>
   </w:body>
 </w:document>
+</file>
+
+<file path=word/numbering.xml><?xml version="1.0" encoding="utf-8"?>
+<w:numbering xmlns:wpc="http://schemas.microsoft.com/office/word/2010/wordprocessingCanvas" xmlns:mc="http://schemas.openxmlformats.org/markup-compatibility/2006" xmlns:o="urn:schemas-microsoft-com:office:office" xmlns:r="http://schemas.openxmlformats.org/officeDocument/2006/relationships" xmlns:m="http://schemas.openxmlformats.org/officeDocument/2006/math" xmlns:v="urn:schemas-microsoft-com:vml" xmlns:wp14="http://schemas.microsoft.com/office/word/2010/wordprocessingDrawing" xmlns:wp="http://schemas.openxmlformats.org/drawingml/2006/wordprocessingDrawing" xmlns:w10="urn:schemas-microsoft-com:office:word" xmlns:w="http://schemas.openxmlformats.org/wordprocessingml/2006/main" xmlns:w14="http://schemas.microsoft.com/office/word/2010/wordml" xmlns:w15="http://schemas.microsoft.com/office/word/2012/wordml" xmlns:wpg="http://schemas.microsoft.com/office/word/2010/wordprocessingGroup" xmlns:wpi="http://schemas.microsoft.com/office/word/2010/wordprocessingInk" xmlns:wne="http://schemas.microsoft.com/office/word/2006/wordml" xmlns:wps="http://schemas.microsoft.com/office/word/2010/wordprocessingShape" mc:Ignorable="w14 w15 wp14">
+  <w:abstractNum w:abstractNumId="0" w15:restartNumberingAfterBreak="0">
+    <w:nsid w:val="005B5AC8"/>
+    <w:multiLevelType w:val="hybridMultilevel"/>
+    <w:tmpl w:val="E60AD24C"/>
+    <w:lvl w:ilvl="0" w:tplc="2B7E046C">
+      <w:start w:val="1"/>
+      <w:numFmt w:val="bullet"/>
+      <w:lvlText w:val=""/>
+      <w:lvlJc w:val="left"/>
+      <w:pPr>
+        <w:ind w:left="720" w:hanging="360"/>
+      </w:pPr>
+      <w:rPr>
+        <w:rFonts w:ascii="Symbol" w:hAnsi="Symbol" w:hint="default"/>
+      </w:rPr>
+    </w:lvl>
+    <w:lvl w:ilvl="1" w:tplc="04130003" w:tentative="1">
+      <w:start w:val="1"/>
+      <w:numFmt w:val="bullet"/>
+      <w:lvlText w:val="o"/>
+      <w:lvlJc w:val="left"/>
+      <w:pPr>
+        <w:ind w:left="1440" w:hanging="360"/>
+      </w:pPr>
+      <w:rPr>
+        <w:rFonts w:ascii="Courier New" w:hAnsi="Courier New" w:cs="Courier New" w:hint="default"/>
+      </w:rPr>
+    </w:lvl>
+    <w:lvl w:ilvl="2" w:tplc="04130005" w:tentative="1">
+      <w:start w:val="1"/>
+      <w:numFmt w:val="bullet"/>
+      <w:lvlText w:val=""/>
+      <w:lvlJc w:val="left"/>
+      <w:pPr>
+        <w:ind w:left="2160" w:hanging="360"/>
+      </w:pPr>
+      <w:rPr>
+        <w:rFonts w:ascii="Wingdings" w:hAnsi="Wingdings" w:hint="default"/>
+      </w:rPr>
+    </w:lvl>
+    <w:lvl w:ilvl="3" w:tplc="04130001" w:tentative="1">
+      <w:start w:val="1"/>
+      <w:numFmt w:val="bullet"/>
+      <w:lvlText w:val=""/>
+      <w:lvlJc w:val="left"/>
+      <w:pPr>
+        <w:ind w:left="2880" w:hanging="360"/>
+      </w:pPr>
+      <w:rPr>
+        <w:rFonts w:ascii="Symbol" w:hAnsi="Symbol" w:hint="default"/>
+      </w:rPr>
+    </w:lvl>
+    <w:lvl w:ilvl="4" w:tplc="04130003" w:tentative="1">
+      <w:start w:val="1"/>
+      <w:numFmt w:val="bullet"/>
+      <w:lvlText w:val="o"/>
+      <w:lvlJc w:val="left"/>
+      <w:pPr>
+        <w:ind w:left="3600" w:hanging="360"/>
+      </w:pPr>
+      <w:rPr>
+        <w:rFonts w:ascii="Courier New" w:hAnsi="Courier New" w:cs="Courier New" w:hint="default"/>
+      </w:rPr>
+    </w:lvl>
+    <w:lvl w:ilvl="5" w:tplc="04130005" w:tentative="1">
+      <w:start w:val="1"/>
+      <w:numFmt w:val="bullet"/>
+      <w:lvlText w:val=""/>
+      <w:lvlJc w:val="left"/>
+      <w:pPr>
+        <w:ind w:left="4320" w:hanging="360"/>
+      </w:pPr>
+      <w:rPr>
+        <w:rFonts w:ascii="Wingdings" w:hAnsi="Wingdings" w:hint="default"/>
+      </w:rPr>
+    </w:lvl>
+    <w:lvl w:ilvl="6" w:tplc="04130001" w:tentative="1">
+      <w:start w:val="1"/>
+      <w:numFmt w:val="bullet"/>
+      <w:lvlText w:val=""/>
+      <w:lvlJc w:val="left"/>
+      <w:pPr>
+        <w:ind w:left="5040" w:hanging="360"/>
+      </w:pPr>
+      <w:rPr>
+        <w:rFonts w:ascii="Symbol" w:hAnsi="Symbol" w:hint="default"/>
+      </w:rPr>
+    </w:lvl>
+    <w:lvl w:ilvl="7" w:tplc="04130003" w:tentative="1">
+      <w:start w:val="1"/>
+      <w:numFmt w:val="bullet"/>
+      <w:lvlText w:val="o"/>
+      <w:lvlJc w:val="left"/>
+      <w:pPr>
+        <w:ind w:left="5760" w:hanging="360"/>
+      </w:pPr>
+      <w:rPr>
+        <w:rFonts w:ascii="Courier New" w:hAnsi="Courier New" w:cs="Courier New" w:hint="default"/>
+      </w:rPr>
+    </w:lvl>
+    <w:lvl w:ilvl="8" w:tplc="04130005" w:tentative="1">
+      <w:start w:val="1"/>
+      <w:numFmt w:val="bullet"/>
+      <w:lvlText w:val=""/>
+      <w:lvlJc w:val="left"/>
+      <w:pPr>
+        <w:ind w:left="6480" w:hanging="360"/>
+      </w:pPr>
+      <w:rPr>
+        <w:rFonts w:ascii="Wingdings" w:hAnsi="Wingdings" w:hint="default"/>
+      </w:rPr>
+    </w:lvl>
+  </w:abstractNum>
+  <w:abstractNum w:abstractNumId="1" w15:restartNumberingAfterBreak="0">
+    <w:nsid w:val="36CB53A6"/>
+    <w:multiLevelType w:val="hybridMultilevel"/>
+    <w:tmpl w:val="9B9881AC"/>
+    <w:lvl w:ilvl="0" w:tplc="DEAACC10">
+      <w:start w:val="1"/>
+      <w:numFmt w:val="bullet"/>
+      <w:lvlText w:val=""/>
+      <w:lvlJc w:val="left"/>
+      <w:pPr>
+        <w:ind w:left="720" w:hanging="360"/>
+      </w:pPr>
+      <w:rPr>
+        <w:rFonts w:ascii="Symbol" w:hAnsi="Symbol" w:hint="default"/>
+      </w:rPr>
+    </w:lvl>
+    <w:lvl w:ilvl="1" w:tplc="04130003" w:tentative="1">
+      <w:start w:val="1"/>
+      <w:numFmt w:val="bullet"/>
+      <w:lvlText w:val="o"/>
+      <w:lvlJc w:val="left"/>
+      <w:pPr>
+        <w:ind w:left="1440" w:hanging="360"/>
+      </w:pPr>
+      <w:rPr>
+        <w:rFonts w:ascii="Courier New" w:hAnsi="Courier New" w:cs="Courier New" w:hint="default"/>
+      </w:rPr>
+    </w:lvl>
+    <w:lvl w:ilvl="2" w:tplc="04130005" w:tentative="1">
+      <w:start w:val="1"/>
+      <w:numFmt w:val="bullet"/>
+      <w:lvlText w:val=""/>
+      <w:lvlJc w:val="left"/>
+      <w:pPr>
+        <w:ind w:left="2160" w:hanging="360"/>
+      </w:pPr>
+      <w:rPr>
+        <w:rFonts w:ascii="Wingdings" w:hAnsi="Wingdings" w:hint="default"/>
+      </w:rPr>
+    </w:lvl>
+    <w:lvl w:ilvl="3" w:tplc="04130001" w:tentative="1">
+      <w:start w:val="1"/>
+      <w:numFmt w:val="bullet"/>
+      <w:lvlText w:val=""/>
+      <w:lvlJc w:val="left"/>
+      <w:pPr>
+        <w:ind w:left="2880" w:hanging="360"/>
+      </w:pPr>
+      <w:rPr>
+        <w:rFonts w:ascii="Symbol" w:hAnsi="Symbol" w:hint="default"/>
+      </w:rPr>
+    </w:lvl>
+    <w:lvl w:ilvl="4" w:tplc="04130003" w:tentative="1">
+      <w:start w:val="1"/>
+      <w:numFmt w:val="bullet"/>
+      <w:lvlText w:val="o"/>
+      <w:lvlJc w:val="left"/>
+      <w:pPr>
+        <w:ind w:left="3600" w:hanging="360"/>
+      </w:pPr>
+      <w:rPr>
+        <w:rFonts w:ascii="Courier New" w:hAnsi="Courier New" w:cs="Courier New" w:hint="default"/>
+      </w:rPr>
+    </w:lvl>
+    <w:lvl w:ilvl="5" w:tplc="04130005" w:tentative="1">
+      <w:start w:val="1"/>
+      <w:numFmt w:val="bullet"/>
+      <w:lvlText w:val=""/>
+      <w:lvlJc w:val="left"/>
+      <w:pPr>
+        <w:ind w:left="4320" w:hanging="360"/>
+      </w:pPr>
+      <w:rPr>
+        <w:rFonts w:ascii="Wingdings" w:hAnsi="Wingdings" w:hint="default"/>
+      </w:rPr>
+    </w:lvl>
+    <w:lvl w:ilvl="6" w:tplc="04130001" w:tentative="1">
+      <w:start w:val="1"/>
+      <w:numFmt w:val="bullet"/>
+      <w:lvlText w:val=""/>
+      <w:lvlJc w:val="left"/>
+      <w:pPr>
+        <w:ind w:left="5040" w:hanging="360"/>
+      </w:pPr>
+      <w:rPr>
+        <w:rFonts w:ascii="Symbol" w:hAnsi="Symbol" w:hint="default"/>
+      </w:rPr>
+    </w:lvl>
+    <w:lvl w:ilvl="7" w:tplc="04130003" w:tentative="1">
+      <w:start w:val="1"/>
+      <w:numFmt w:val="bullet"/>
+      <w:lvlText w:val="o"/>
+      <w:lvlJc w:val="left"/>
+      <w:pPr>
+        <w:ind w:left="5760" w:hanging="360"/>
+      </w:pPr>
+      <w:rPr>
+        <w:rFonts w:ascii="Courier New" w:hAnsi="Courier New" w:cs="Courier New" w:hint="default"/>
+      </w:rPr>
+    </w:lvl>
+    <w:lvl w:ilvl="8" w:tplc="04130005" w:tentative="1">
+      <w:start w:val="1"/>
+      <w:numFmt w:val="bullet"/>
+      <w:lvlText w:val=""/>
+      <w:lvlJc w:val="left"/>
+      <w:pPr>
+        <w:ind w:left="6480" w:hanging="360"/>
+      </w:pPr>
+      <w:rPr>
+        <w:rFonts w:ascii="Wingdings" w:hAnsi="Wingdings" w:hint="default"/>
+      </w:rPr>
+    </w:lvl>
+  </w:abstractNum>
+  <w:num w:numId="1">
+    <w:abstractNumId w:val="1"/>
+  </w:num>
+  <w:num w:numId="2">
+    <w:abstractNumId w:val="0"/>
+  </w:num>
+</w:numbering>
 </file>
 
 <file path=word/styles.xml><?xml version="1.0" encoding="utf-8"?>
@@ -765,6 +1231,36 @@
       <w:color w:val="1F4D78" w:themeColor="accent1" w:themeShade="7F"/>
     </w:rPr>
   </w:style>
+  <w:style w:type="table" w:styleId="Tabelraster">
+    <w:name w:val="Table Grid"/>
+    <w:basedOn w:val="Standaardtabel"/>
+    <w:uiPriority w:val="39"/>
+    <w:rsid w:val="00BB791E"/>
+    <w:pPr>
+      <w:spacing w:after="0" w:line="240" w:lineRule="auto"/>
+    </w:pPr>
+    <w:tblPr>
+      <w:tblBorders>
+        <w:top w:val="single" w:sz="4" w:space="0" w:color="auto"/>
+        <w:left w:val="single" w:sz="4" w:space="0" w:color="auto"/>
+        <w:bottom w:val="single" w:sz="4" w:space="0" w:color="auto"/>
+        <w:right w:val="single" w:sz="4" w:space="0" w:color="auto"/>
+        <w:insideH w:val="single" w:sz="4" w:space="0" w:color="auto"/>
+        <w:insideV w:val="single" w:sz="4" w:space="0" w:color="auto"/>
+      </w:tblBorders>
+    </w:tblPr>
+  </w:style>
+  <w:style w:type="paragraph" w:styleId="Lijstalinea">
+    <w:name w:val="List Paragraph"/>
+    <w:basedOn w:val="Standaard"/>
+    <w:uiPriority w:val="34"/>
+    <w:qFormat/>
+    <w:rsid w:val="00BB791E"/>
+    <w:pPr>
+      <w:ind w:left="720"/>
+      <w:contextualSpacing/>
+    </w:pPr>
+  </w:style>
 </w:styles>
 </file>
 
